--- a/Layouts/ForNAV Warehouse Shipment.docx
+++ b/Layouts/ForNAV Warehouse Shipment.docx
@@ -18,7 +18,7 @@
 
 <file path=customXML/item2.xml>��< ? x m l   v e r s i o n = " 1 . 0 "   e n c o d i n g = " u t f - 1 6 " ? >   
- < N a v W o r d R e p o r t X m l P a r t   x m l n s = " u r n : m i c r o s o f t - d y n a m i c s - n a v / r e p o r t s / T F B   W a r e h o u s e   S h i p m e n t   v 3 / 5 3 0 0 3 / " > + < N a v W o r d R e p o r t X m l P a r t   x m l n s = " u r n : m i c r o s o f t - d y n a m i c s - n a v / r e p o r t s / T F B _ W a r e h o u s e _ S h i p m e n t _ v 3 / 5 3 0 0 3 / " >   
      < H e a d e r >   
